--- a/DBI202x/Asm/DBI202x_asm3_thonglhfx22724@funix.edu.vn/asm_phu_thuoc_ham.docx
+++ b/DBI202x/Asm/DBI202x_asm3_thonglhfx22724@funix.edu.vn/asm_phu_thuoc_ham.docx
@@ -96,32 +96,6 @@
     </w:p>
     <w:p>
       <w:pPr>
-        <w:numPr>
-          <w:ilvl w:val="0"/>
-          <w:numId w:val="1"/>
-        </w:numPr>
-        <w:spacing w:before="100" w:beforeAutospacing="1" w:after="100" w:afterAutospacing="1" w:line="240" w:lineRule="auto"/>
-        <w:rPr>
-          <w:rFonts w:ascii="Arial" w:eastAsia="Times New Roman" w:hAnsi="Arial" w:cs="Arial"/>
-          <w:kern w:val="0"/>
-          <w:sz w:val="24"/>
-          <w:szCs w:val="24"/>
-          <w14:ligatures w14:val="none"/>
-        </w:rPr>
-      </w:pPr>
-      <w:r>
-        <w:rPr>
-          <w:rFonts w:ascii="Arial" w:eastAsia="Times New Roman" w:hAnsi="Arial" w:cs="Arial"/>
-          <w:kern w:val="0"/>
-          <w:sz w:val="24"/>
-          <w:szCs w:val="24"/>
-          <w14:ligatures w14:val="none"/>
-        </w:rPr>
-        <w:t>Tên hàng hóa → Mã hàng hóa</w:t>
-      </w:r>
-    </w:p>
-    <w:p>
-      <w:pPr>
         <w:spacing w:before="100" w:beforeAutospacing="1" w:after="100" w:afterAutospacing="1" w:line="240" w:lineRule="auto"/>
         <w:outlineLvl w:val="2"/>
         <w:rPr>
@@ -772,7 +746,6 @@
           <w:szCs w:val="24"/>
           <w14:ligatures w14:val="none"/>
         </w:rPr>
-        <w:lastRenderedPageBreak/>
         <w:t>Mã đơn hàng bán → Tổng giá trị đơn hàng</w:t>
       </w:r>
     </w:p>
@@ -799,6 +772,7 @@
           <w:szCs w:val="24"/>
           <w14:ligatures w14:val="none"/>
         </w:rPr>
+        <w:lastRenderedPageBreak/>
         <w:t>Mã đơn hàng bán → Mã khách hàng</w:t>
       </w:r>
     </w:p>
